--- a/606-Week-01/Lab1/09-Lab1-Submission-Confirmation.docx
+++ b/606-Week-01/Lab1/09-Lab1-Submission-Confirmation.docx
@@ -6,11 +6,17 @@
       <w:r>
         <w:t>S</w:t>
       </w:r>
+      <w:r>
+        <w:t>ubmission confirmation nu</w:t>
+      </w:r>
+      <w:r>
+        <w:t xml:space="preserve">mber is </w:t>
+      </w:r>
+      <w:r>
+        <w:t>8db6d965-11c2-49eb-b834-953211fc55b9</w:t>
+      </w:r>
       <w:bookmarkStart w:id="0" w:name="_GoBack"/>
       <w:bookmarkEnd w:id="0"/>
-      <w:r>
-        <w:t>ubmission confirmation number is 7f33cf41-f30f-4729-a689-d237a1816ee3</w:t>
-      </w:r>
     </w:p>
     <w:sectPr>
       <w:pgSz w:w="12240" w:h="15840"/>
